--- a/Format A Inplant Training/Rutuja_neharkar_Week6.docx
+++ b/Format A Inplant Training/Rutuja_neharkar_Week6.docx
@@ -120,6 +120,7 @@
         <w:t xml:space="preserve">Daily Progress Report of the Student during In-plant Training at </w:t>
       </w:r>
       <w:proofErr w:type="spellStart"/>
+      <w:proofErr w:type="gramStart"/>
       <w:r>
         <w:rPr>
           <w:rFonts w:ascii="Times New Roman" w:eastAsia="Times New Roman" w:hAnsi="Times New Roman" w:cs="Times New Roman"/>
@@ -159,7 +160,18 @@
           <w:szCs w:val="24"/>
           <w:u w:val="single"/>
         </w:rPr>
-        <w:t>Technologies ,Pune</w:t>
+        <w:t>Technologies</w:t>
+      </w:r>
+      <w:proofErr w:type="gramEnd"/>
+      <w:r>
+        <w:rPr>
+          <w:rFonts w:ascii="Times New Roman" w:eastAsia="Times New Roman" w:hAnsi="Times New Roman" w:cs="Times New Roman"/>
+          <w:b/>
+          <w:sz w:val="24"/>
+          <w:szCs w:val="24"/>
+          <w:u w:val="single"/>
+        </w:rPr>
+        <w:t xml:space="preserve"> ,Pune</w:t>
       </w:r>
     </w:p>
     <w:p>
@@ -465,7 +477,27 @@
                 <w:sz w:val="24"/>
                 <w:szCs w:val="24"/>
               </w:rPr>
-              <w:t>Details of work done/observations made/task completed(attach additional page, if necessary)</w:t>
+              <w:t xml:space="preserve">Details of work done/observations made/task </w:t>
+            </w:r>
+            <w:proofErr w:type="gramStart"/>
+            <w:r>
+              <w:rPr>
+                <w:rFonts w:ascii="Times New Roman" w:eastAsia="Times New Roman" w:hAnsi="Times New Roman" w:cs="Times New Roman"/>
+                <w:b/>
+                <w:sz w:val="24"/>
+                <w:szCs w:val="24"/>
+              </w:rPr>
+              <w:t>completed(</w:t>
+            </w:r>
+            <w:proofErr w:type="gramEnd"/>
+            <w:r>
+              <w:rPr>
+                <w:rFonts w:ascii="Times New Roman" w:eastAsia="Times New Roman" w:hAnsi="Times New Roman" w:cs="Times New Roman"/>
+                <w:b/>
+                <w:sz w:val="24"/>
+                <w:szCs w:val="24"/>
+              </w:rPr>
+              <w:t>attach additional page, if necessary)</w:t>
             </w:r>
           </w:p>
         </w:tc>
@@ -648,7 +680,15 @@
                 <w:sz w:val="24"/>
                 <w:szCs w:val="24"/>
               </w:rPr>
-              <w:t>6.00PM</w:t>
+              <w:t>4</w:t>
+            </w:r>
+            <w:r>
+              <w:rPr>
+                <w:rFonts w:ascii="Times New Roman" w:eastAsia="Times New Roman" w:hAnsi="Times New Roman" w:cs="Times New Roman"/>
+                <w:sz w:val="24"/>
+                <w:szCs w:val="24"/>
+              </w:rPr>
+              <w:t>.00PM</w:t>
             </w:r>
           </w:p>
         </w:tc>
@@ -687,25 +727,45 @@
                 <w:sz w:val="24"/>
                 <w:szCs w:val="24"/>
               </w:rPr>
-              <w:t>” kitchen page .</w:t>
-            </w:r>
-          </w:p>
-          <w:p>
-            <w:pPr>
-              <w:rPr>
-                <w:rFonts w:ascii="Times New Roman" w:eastAsia="Times New Roman" w:hAnsi="Times New Roman" w:cs="Times New Roman"/>
-                <w:sz w:val="24"/>
-                <w:szCs w:val="24"/>
-              </w:rPr>
-            </w:pPr>
-            <w:r>
-              <w:rPr>
-                <w:rFonts w:ascii="Times New Roman" w:eastAsia="Times New Roman" w:hAnsi="Times New Roman" w:cs="Times New Roman"/>
-                <w:sz w:val="24"/>
-                <w:szCs w:val="24"/>
-              </w:rPr>
-              <w:t>Started its coding part .</w:t>
-            </w:r>
+              <w:t xml:space="preserve">” kitchen </w:t>
+            </w:r>
+            <w:proofErr w:type="gramStart"/>
+            <w:r>
+              <w:rPr>
+                <w:rFonts w:ascii="Times New Roman" w:eastAsia="Times New Roman" w:hAnsi="Times New Roman" w:cs="Times New Roman"/>
+                <w:sz w:val="24"/>
+                <w:szCs w:val="24"/>
+              </w:rPr>
+              <w:t>page .</w:t>
+            </w:r>
+            <w:proofErr w:type="gramEnd"/>
+          </w:p>
+          <w:p>
+            <w:pPr>
+              <w:rPr>
+                <w:rFonts w:ascii="Times New Roman" w:eastAsia="Times New Roman" w:hAnsi="Times New Roman" w:cs="Times New Roman"/>
+                <w:sz w:val="24"/>
+                <w:szCs w:val="24"/>
+              </w:rPr>
+            </w:pPr>
+            <w:r>
+              <w:rPr>
+                <w:rFonts w:ascii="Times New Roman" w:eastAsia="Times New Roman" w:hAnsi="Times New Roman" w:cs="Times New Roman"/>
+                <w:sz w:val="24"/>
+                <w:szCs w:val="24"/>
+              </w:rPr>
+              <w:t xml:space="preserve">Started its coding </w:t>
+            </w:r>
+            <w:proofErr w:type="gramStart"/>
+            <w:r>
+              <w:rPr>
+                <w:rFonts w:ascii="Times New Roman" w:eastAsia="Times New Roman" w:hAnsi="Times New Roman" w:cs="Times New Roman"/>
+                <w:sz w:val="24"/>
+                <w:szCs w:val="24"/>
+              </w:rPr>
+              <w:t>part .</w:t>
+            </w:r>
+            <w:proofErr w:type="gramEnd"/>
           </w:p>
           <w:p>
             <w:pPr>
@@ -738,7 +798,25 @@
                 <w:sz w:val="24"/>
                 <w:szCs w:val="24"/>
               </w:rPr>
-              <w:t>Added side nav .mention the page contents with summary .Added kitchen carousal with side buttons and dot icons.</w:t>
+              <w:t xml:space="preserve">Added side </w:t>
+            </w:r>
+            <w:proofErr w:type="gramStart"/>
+            <w:r>
+              <w:rPr>
+                <w:rFonts w:ascii="Times New Roman" w:eastAsia="Times New Roman" w:hAnsi="Times New Roman" w:cs="Times New Roman"/>
+                <w:sz w:val="24"/>
+                <w:szCs w:val="24"/>
+              </w:rPr>
+              <w:t>nav .mention</w:t>
+            </w:r>
+            <w:proofErr w:type="gramEnd"/>
+            <w:r>
+              <w:rPr>
+                <w:rFonts w:ascii="Times New Roman" w:eastAsia="Times New Roman" w:hAnsi="Times New Roman" w:cs="Times New Roman"/>
+                <w:sz w:val="24"/>
+                <w:szCs w:val="24"/>
+              </w:rPr>
+              <w:t xml:space="preserve"> the page contents with summary .Added kitchen carousal with side buttons and dot icons.</w:t>
             </w:r>
           </w:p>
           <w:p>
@@ -861,7 +939,15 @@
                 <w:sz w:val="24"/>
                 <w:szCs w:val="24"/>
               </w:rPr>
-              <w:t>6.00PM</w:t>
+              <w:t>4</w:t>
+            </w:r>
+            <w:r>
+              <w:rPr>
+                <w:rFonts w:ascii="Times New Roman" w:eastAsia="Times New Roman" w:hAnsi="Times New Roman" w:cs="Times New Roman"/>
+                <w:sz w:val="24"/>
+                <w:szCs w:val="24"/>
+              </w:rPr>
+              <w:t>.00PM</w:t>
             </w:r>
           </w:p>
         </w:tc>
@@ -883,7 +969,43 @@
                 <w:sz w:val="24"/>
                 <w:szCs w:val="24"/>
               </w:rPr>
-              <w:t xml:space="preserve">Added the kitchen flip cards . added the kitchen product gallery of different tools and added summary in vertical navbar ,added logo and columns card ,image portfolio. </w:t>
+              <w:t xml:space="preserve">Added the kitchen flip </w:t>
+            </w:r>
+            <w:proofErr w:type="gramStart"/>
+            <w:r>
+              <w:rPr>
+                <w:rFonts w:ascii="Times New Roman" w:eastAsia="Times New Roman" w:hAnsi="Times New Roman" w:cs="Times New Roman"/>
+                <w:sz w:val="24"/>
+                <w:szCs w:val="24"/>
+              </w:rPr>
+              <w:t>cards .</w:t>
+            </w:r>
+            <w:proofErr w:type="gramEnd"/>
+            <w:r>
+              <w:rPr>
+                <w:rFonts w:ascii="Times New Roman" w:eastAsia="Times New Roman" w:hAnsi="Times New Roman" w:cs="Times New Roman"/>
+                <w:sz w:val="24"/>
+                <w:szCs w:val="24"/>
+              </w:rPr>
+              <w:t xml:space="preserve"> added the kitchen product gallery of different tools and added summary in vertical </w:t>
+            </w:r>
+            <w:proofErr w:type="gramStart"/>
+            <w:r>
+              <w:rPr>
+                <w:rFonts w:ascii="Times New Roman" w:eastAsia="Times New Roman" w:hAnsi="Times New Roman" w:cs="Times New Roman"/>
+                <w:sz w:val="24"/>
+                <w:szCs w:val="24"/>
+              </w:rPr>
+              <w:t>navbar ,added</w:t>
+            </w:r>
+            <w:proofErr w:type="gramEnd"/>
+            <w:r>
+              <w:rPr>
+                <w:rFonts w:ascii="Times New Roman" w:eastAsia="Times New Roman" w:hAnsi="Times New Roman" w:cs="Times New Roman"/>
+                <w:sz w:val="24"/>
+                <w:szCs w:val="24"/>
+              </w:rPr>
+              <w:t xml:space="preserve"> logo and columns card ,image portfolio. </w:t>
             </w:r>
           </w:p>
           <w:p>
@@ -974,7 +1096,15 @@
                 <w:sz w:val="24"/>
                 <w:szCs w:val="24"/>
               </w:rPr>
-              <w:t>6.00PM</w:t>
+              <w:t>4</w:t>
+            </w:r>
+            <w:r>
+              <w:rPr>
+                <w:rFonts w:ascii="Times New Roman" w:eastAsia="Times New Roman" w:hAnsi="Times New Roman" w:cs="Times New Roman"/>
+                <w:sz w:val="24"/>
+                <w:szCs w:val="24"/>
+              </w:rPr>
+              <w:t>.00PM</w:t>
             </w:r>
           </w:p>
         </w:tc>
@@ -1062,7 +1192,15 @@
                 <w:sz w:val="24"/>
                 <w:szCs w:val="24"/>
               </w:rPr>
-              <w:t>6.00PM</w:t>
+              <w:t>4</w:t>
+            </w:r>
+            <w:r>
+              <w:rPr>
+                <w:rFonts w:ascii="Times New Roman" w:eastAsia="Times New Roman" w:hAnsi="Times New Roman" w:cs="Times New Roman"/>
+                <w:sz w:val="24"/>
+                <w:szCs w:val="24"/>
+              </w:rPr>
+              <w:t>.00PM</w:t>
             </w:r>
           </w:p>
         </w:tc>
@@ -1150,7 +1288,15 @@
                 <w:sz w:val="24"/>
                 <w:szCs w:val="24"/>
               </w:rPr>
-              <w:t>6.00PM</w:t>
+              <w:t>4</w:t>
+            </w:r>
+            <w:r>
+              <w:rPr>
+                <w:rFonts w:ascii="Times New Roman" w:eastAsia="Times New Roman" w:hAnsi="Times New Roman" w:cs="Times New Roman"/>
+                <w:sz w:val="24"/>
+                <w:szCs w:val="24"/>
+              </w:rPr>
+              <w:t>.00PM</w:t>
             </w:r>
           </w:p>
         </w:tc>
